--- a/Interview/Qi Sun/Qi Sun.docx
+++ b/Interview/Qi Sun/Qi Sun.docx
@@ -339,10 +339,7 @@
         </w:rPr>
       </w:pPr>
       <w:r>
-        <w:t>R</w:t>
-      </w:r>
-      <w:r>
-        <w:t xml:space="preserve">esearch wise, I started by joining a lab in eye tracking the music videos, </w:t>
+        <w:t xml:space="preserve">Research wise, I started by joining a lab in eye tracking the music videos, </w:t>
       </w:r>
       <w:r>
         <w:t>where I helped building fundamental code base</w:t>
@@ -462,13 +459,8 @@
       </w:r>
       <w:proofErr w:type="gramEnd"/>
       <w:r>
-        <w:t xml:space="preserve"> 3D </w:t>
-      </w:r>
-      <w:proofErr w:type="spellStart"/>
-      <w:r>
-        <w:t xml:space="preserve">GAN. </w:t>
-      </w:r>
-      <w:proofErr w:type="spellEnd"/>
+        <w:t xml:space="preserve"> 3D GAN. </w:t>
+      </w:r>
       <w:r>
         <w:t xml:space="preserve">This track is more challenging and requires a bigger team to work together. Maybe Adobe could be interested. </w:t>
       </w:r>
@@ -774,26 +766,11 @@
           <w:szCs w:val="27"/>
           <w:shd w:val="clear" w:color="auto" w:fill="FFFFFF"/>
         </w:rPr>
-        <w:t>Why do you want to do a PhD</w:t>
-      </w:r>
-      <w:r>
-        <w:rPr>
-          <w:rFonts w:ascii="Helvetica Neue" w:eastAsia="Times New Roman" w:hAnsi="Helvetica Neue" w:cs="Times New Roman"/>
-          <w:color w:val="121212"/>
-          <w:sz w:val="27"/>
-          <w:szCs w:val="27"/>
-          <w:shd w:val="clear" w:color="auto" w:fill="FFFFFF"/>
-        </w:rPr>
-        <w:t xml:space="preserve">? </w:t>
-      </w:r>
-    </w:p>
-    <w:p/>
-    <w:p>
-      <w:pPr>
-        <w:rPr>
-          <w:rFonts w:hint="eastAsia"/>
-        </w:rPr>
-      </w:pPr>
+        <w:t xml:space="preserve">Why do you want to do a PhD? </w:t>
+      </w:r>
+    </w:p>
+    <w:p/>
+    <w:p>
       <w:r>
         <w:t xml:space="preserve">I want to help develop or even lead the technology for next generation of digital art, and that is no easy task. One really needs to know what’s going on in the academia and the industry right now, how to ask the right questions, what can be solved and what cannot be solved even when you don’t know the solutions, how to solve the problems and how to solve problems in a team. All these are </w:t>
       </w:r>
@@ -967,28 +944,63 @@
           <w:i/>
           <w:iCs/>
         </w:rPr>
-        <w:t xml:space="preserve">? Or </w:t>
+        <w:t>? Or are there more TA in general?</w:t>
+      </w:r>
+    </w:p>
+    <w:p>
+      <w:r>
+        <w:t xml:space="preserve">How many PhD students do you plan to have in this year? </w:t>
+      </w:r>
+    </w:p>
+    <w:p/>
+    <w:p>
+      <w:r>
+        <w:t xml:space="preserve">2 </w:t>
+      </w:r>
+      <w:r>
+        <w:rPr>
+          <w:rFonts w:hint="eastAsia"/>
+        </w:rPr>
+        <w:t>PhD</w:t>
+      </w:r>
+    </w:p>
+    <w:p>
+      <w:r>
+        <w:t xml:space="preserve">All doing diff things. </w:t>
+      </w:r>
+    </w:p>
+    <w:p>
+      <w:r>
+        <w:t>Motivated in general; not afraid of trying new things; not afraid to fail. 6 months for a project – small to finish; don’t do really ambitious ones; she also needs faster publications</w:t>
+      </w:r>
+      <w:r>
+        <w:t>; integrity; prefer sth new</w:t>
+      </w:r>
+      <w:r>
+        <w:t>, not incrementing</w:t>
+      </w:r>
+    </w:p>
+    <w:p>
+      <w:proofErr w:type="spellStart"/>
+      <w:r>
+        <w:t>TAship</w:t>
+      </w:r>
+      <w:proofErr w:type="spellEnd"/>
+      <w:r>
+        <w:t xml:space="preserve">; later </w:t>
       </w:r>
       <w:proofErr w:type="gramStart"/>
       <w:r>
-        <w:rPr>
-          <w:i/>
-          <w:iCs/>
-        </w:rPr>
-        <w:t>are</w:t>
+        <w:t>on</w:t>
       </w:r>
       <w:proofErr w:type="gramEnd"/>
       <w:r>
-        <w:rPr>
-          <w:i/>
-          <w:iCs/>
-        </w:rPr>
-        <w:t xml:space="preserve"> there more TA in general?</w:t>
-      </w:r>
-    </w:p>
-    <w:p>
-      <w:r>
-        <w:t xml:space="preserve">How many PhD students do you plan to have in this year? </w:t>
+        <w:t xml:space="preserve"> decides on which you’re working</w:t>
+      </w:r>
+    </w:p>
+    <w:p>
+      <w:r>
+        <w:t xml:space="preserve">The artist: went out! </w:t>
       </w:r>
     </w:p>
     <w:p/>
@@ -1039,6 +1051,222 @@
         <w:t xml:space="preserve">If you’d give me an offer, I’ll definitely accept it. </w:t>
       </w:r>
     </w:p>
+    <w:p/>
+    <w:p/>
+    <w:p/>
+    <w:p/>
+    <w:p/>
+    <w:p/>
+    <w:p/>
+    <w:p>
+      <w:pPr>
+        <w:jc w:val="center"/>
+        <w:rPr>
+          <w:sz w:val="32"/>
+          <w:szCs w:val="32"/>
+        </w:rPr>
+      </w:pPr>
+      <w:r>
+        <w:rPr>
+          <w:sz w:val="32"/>
+          <w:szCs w:val="32"/>
+        </w:rPr>
+        <w:lastRenderedPageBreak/>
+        <w:t>- 2</w:t>
+      </w:r>
+      <w:r>
+        <w:rPr>
+          <w:rFonts w:hint="eastAsia"/>
+          <w:sz w:val="32"/>
+          <w:szCs w:val="32"/>
+          <w:vertAlign w:val="superscript"/>
+        </w:rPr>
+        <w:t>nd</w:t>
+      </w:r>
+      <w:r>
+        <w:rPr>
+          <w:sz w:val="32"/>
+          <w:szCs w:val="32"/>
+        </w:rPr>
+        <w:t xml:space="preserve"> Run -</w:t>
+      </w:r>
+    </w:p>
+    <w:p>
+      <w:pPr>
+        <w:jc w:val="center"/>
+      </w:pPr>
+    </w:p>
+    <w:p>
+      <w:r>
+        <w:t>(</w:t>
+      </w:r>
+      <w:r>
+        <w:t>This talk is meant to last half an hour from 11:30am-12:00pm on March 18.</w:t>
+      </w:r>
+      <w:r>
+        <w:t>)</w:t>
+      </w:r>
+    </w:p>
+    <w:p/>
+    <w:p>
+      <w:r>
+        <w:t xml:space="preserve">Up to now I've been officially admitted by Brown MSc, and I got an unofficial PhD offer from UCSB HCI lab. Both of them are pretty nice, but </w:t>
+      </w:r>
+      <w:r>
+        <w:t>honestly,</w:t>
+      </w:r>
+      <w:r>
+        <w:t xml:space="preserve"> I would still prefer to join your lab as a PhD over these two. </w:t>
+      </w:r>
+    </w:p>
+    <w:p/>
+    <w:p>
+      <w:r>
+        <w:t xml:space="preserve">Recently, I’ve been working on my math </w:t>
+      </w:r>
+      <w:r>
+        <w:t>and cs</w:t>
+      </w:r>
+      <w:r>
+        <w:t xml:space="preserve"> thesis. I chose the same topic for both assignments. The sampling </w:t>
+      </w:r>
+      <w:r>
+        <w:t xml:space="preserve">methods for rendering. </w:t>
+      </w:r>
+      <w:r>
+        <w:t xml:space="preserve">I focused on the fundamentals such as why Monte Carlo method has lower variance and why importance sampling works. I also expanded on multiple importance sampling and </w:t>
+      </w:r>
+      <w:r>
+        <w:t>metropolis light transform. Currently I’m about to read recent progresses like adaptive sampling methods</w:t>
+      </w:r>
+      <w:r>
+        <w:t xml:space="preserve"> and continuous importance sampling. </w:t>
+      </w:r>
+      <w:r>
+        <w:t xml:space="preserve"> </w:t>
+      </w:r>
+    </w:p>
+    <w:p/>
+    <w:p>
+      <w:r>
+        <w:t xml:space="preserve">I really, really want to join your lab. </w:t>
+      </w:r>
+      <w:r>
+        <w:t>I wish to build it up together with you, I promise that I will work diligently. I can also</w:t>
+      </w:r>
+      <w:r>
+        <w:t xml:space="preserve"> spend th</w:t>
+      </w:r>
+      <w:r>
+        <w:t>is</w:t>
+      </w:r>
+      <w:r>
+        <w:t xml:space="preserve"> summer picking up the knowledge required, like complex analysis you mentioned last time, I found a full course available from Williams College. </w:t>
+      </w:r>
+      <w:r>
+        <w:t xml:space="preserve">If there are other stuff, I can pick them up, too. </w:t>
+      </w:r>
+    </w:p>
+    <w:p/>
+    <w:p/>
+    <w:p/>
+    <w:p>
+      <w:r>
+        <w:t>Could you say again w</w:t>
+      </w:r>
+      <w:r>
+        <w:t xml:space="preserve">hat were the directions you were interested in? </w:t>
+      </w:r>
+      <w:r>
+        <w:t>I remember from last time that you will be working on real-time rendering</w:t>
+      </w:r>
+      <w:r>
+        <w:t xml:space="preserve">, is that right? </w:t>
+      </w:r>
+    </w:p>
+    <w:p>
+      <w:r>
+        <w:t xml:space="preserve">Where do you see your </w:t>
+      </w:r>
+      <w:r>
+        <w:t xml:space="preserve">works </w:t>
+      </w:r>
+      <w:r>
+        <w:t xml:space="preserve">to </w:t>
+      </w:r>
+      <w:r>
+        <w:t xml:space="preserve">be applied in the future? </w:t>
+      </w:r>
+    </w:p>
+    <w:p>
+      <w:r>
+        <w:t xml:space="preserve">What can I do to push the </w:t>
+      </w:r>
+      <w:r>
+        <w:t xml:space="preserve">committee’s decision? </w:t>
+      </w:r>
+    </w:p>
+    <w:p/>
+    <w:p/>
+    <w:p/>
+    <w:p/>
+    <w:p>
+      <w:r>
+        <w:t xml:space="preserve">NYU is very rolling basis. </w:t>
+      </w:r>
+      <w:proofErr w:type="gramStart"/>
+      <w:r>
+        <w:t>We</w:t>
+      </w:r>
+      <w:proofErr w:type="gramEnd"/>
+      <w:r>
+        <w:t xml:space="preserve"> never higher PhD in a cluster. He is not in committee. They want every student to have </w:t>
+      </w:r>
+      <w:proofErr w:type="gramStart"/>
+      <w:r>
+        <w:t>a</w:t>
+      </w:r>
+      <w:proofErr w:type="gramEnd"/>
+      <w:r>
+        <w:t xml:space="preserve"> interested prof, so they can do research on day 1</w:t>
+      </w:r>
+      <w:r>
+        <w:t>, start it faster</w:t>
+      </w:r>
+      <w:r>
+        <w:t xml:space="preserve">. </w:t>
+      </w:r>
+      <w:r>
+        <w:t xml:space="preserve">Fellowship is a competition. I’m on the top of waiting list. </w:t>
+      </w:r>
+    </w:p>
+    <w:p>
+      <w:proofErr w:type="gramStart"/>
+      <w:r>
+        <w:t>Usually</w:t>
+      </w:r>
+      <w:proofErr w:type="gramEnd"/>
+      <w:r>
+        <w:t xml:space="preserve"> </w:t>
+      </w:r>
+      <w:proofErr w:type="spellStart"/>
+      <w:r>
+        <w:t>nyu</w:t>
+      </w:r>
+      <w:proofErr w:type="spellEnd"/>
+      <w:r>
+        <w:t xml:space="preserve"> </w:t>
+      </w:r>
+      <w:proofErr w:type="spellStart"/>
+      <w:r>
+        <w:t>phd</w:t>
+      </w:r>
+      <w:proofErr w:type="spellEnd"/>
+      <w:r>
+        <w:t xml:space="preserve"> students don’t stretch PhD longer than expected. They try to minimize the efforts needed for non-research stuff. </w:t>
+      </w:r>
+    </w:p>
+    <w:p/>
     <w:sectPr>
       <w:pgSz w:w="12240" w:h="15840"/>
       <w:pgMar w:top="1440" w:right="1440" w:bottom="1440" w:left="1440" w:header="720" w:footer="720" w:gutter="0"/>
